--- a/Документация/Документы на подпись/4. ИСТб-Преддипл.практика (титул и инд. задание) ПОДРАЗД_ИРНИТУ.docx
+++ b/Документация/Документы на подпись/4. ИСТб-Преддипл.практика (титул и инд. задание) ПОДРАЗД_ИРНИТУ.docx
@@ -500,15 +500,7 @@
                 <w:sz w:val="28"/>
                 <w:lang w:eastAsia="ru-RU" w:bidi="ru-RU"/>
               </w:rPr>
-              <w:t>ИРНИТУ, учебный отдел (г. Иркутск)</w:t>
-            </w:r>
-            <w:r>
-              <w:rPr>
-                <w:rFonts w:ascii="Times New Roman" w:eastAsia="Times New Roman" w:hAnsi="Times New Roman" w:cs="Times New Roman"/>
-                <w:sz w:val="28"/>
-                <w:lang w:eastAsia="ru-RU" w:bidi="ru-RU"/>
-              </w:rPr>
-              <w:t xml:space="preserve"> </w:t>
+              <w:t xml:space="preserve">ИРНИТУ, учебный отдел (г. Иркутск) </w:t>
             </w:r>
             <w:r>
               <w:rPr>
@@ -570,7 +562,7 @@
                 </mc:Choice>
                 <mc:Fallback>
                   <w:pict>
-                    <v:line w14:anchorId="7CD707B7" id="Прямая соединительная линия 8" o:spid="_x0000_s1026" style="position:absolute;z-index:251659776;visibility:visible;mso-wrap-style:square;mso-width-percent:0;mso-height-percent:0;mso-wrap-distance-left:9pt;mso-wrap-distance-top:0;mso-wrap-distance-right:9pt;mso-wrap-distance-bottom:0;mso-position-horizontal:absolute;mso-position-horizontal-relative:text;mso-position-vertical:absolute;mso-position-vertical-relative:text;mso-width-percent:0;mso-height-percent:0;mso-width-relative:margin;mso-height-relative:margin" from="-6.25pt,17.2pt" to="415.55pt,17.8pt" o:gfxdata="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" strokecolor="windowText" strokeweight=".5pt">
+                    <v:line w14:anchorId="0B178A83" id="Прямая соединительная линия 8" o:spid="_x0000_s1026" style="position:absolute;z-index:251659776;visibility:visible;mso-wrap-style:square;mso-width-percent:0;mso-height-percent:0;mso-wrap-distance-left:9pt;mso-wrap-distance-top:0;mso-wrap-distance-right:9pt;mso-wrap-distance-bottom:0;mso-position-horizontal:absolute;mso-position-horizontal-relative:text;mso-position-vertical:absolute;mso-position-vertical-relative:text;mso-width-percent:0;mso-height-percent:0;mso-width-relative:margin;mso-height-relative:margin" from="-6.25pt,17.2pt" to="415.55pt,17.8pt" o:gfxdata="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" strokecolor="windowText" strokeweight=".5pt">
                       <v:stroke joinstyle="miter"/>
                     </v:line>
                   </w:pict>
@@ -1143,6 +1135,15 @@
               </w:rPr>
               <w:t>Зубкова Н.А.</w:t>
             </w:r>
+            <w:r>
+              <w:rPr>
+                <w:rFonts w:ascii="Times New Roman" w:eastAsia="Times New Roman" w:hAnsi="Times New Roman" w:cs="Times New Roman"/>
+                <w:sz w:val="28"/>
+                <w:szCs w:val="28"/>
+                <w:lang w:eastAsia="ru-RU" w:bidi="ru-RU"/>
+              </w:rPr>
+              <w:t>, старший диспетчер учебного отдела</w:t>
+            </w:r>
             <w:commentRangeStart w:id="2"/>
             <w:r>
               <w:rPr>
@@ -2736,27 +2737,7 @@
           <w:szCs w:val="28"/>
           <w:lang w:eastAsia="ru-RU" w:bidi="ru-RU"/>
         </w:rPr>
-        <w:t xml:space="preserve">анализа предметной области и выявленных проблем, обоснование </w:t>
-      </w:r>
-      <w:proofErr w:type="spellStart"/>
-      <w:r>
-        <w:rPr>
-          <w:rFonts w:ascii="Times New Roman" w:eastAsia="Times New Roman" w:hAnsi="Times New Roman" w:cs="Times New Roman"/>
-          <w:sz w:val="28"/>
-          <w:szCs w:val="28"/>
-          <w:lang w:eastAsia="ru-RU" w:bidi="ru-RU"/>
-        </w:rPr>
-        <w:t>предлох</w:t>
-      </w:r>
-      <w:proofErr w:type="spellEnd"/>
-      <w:r>
-        <w:rPr>
-          <w:rFonts w:ascii="Times New Roman" w:eastAsia="Times New Roman" w:hAnsi="Times New Roman" w:cs="Times New Roman"/>
-          <w:sz w:val="28"/>
-          <w:szCs w:val="28"/>
-          <w:lang w:eastAsia="ru-RU" w:bidi="ru-RU"/>
-        </w:rPr>
-        <w:t xml:space="preserve"> проектных решений, описание текущих возможностей реализованного программного обеспечения</w:t>
+        <w:t>анализа предметной области и выявленных проблем, обоснование предлох проектных решений, описание текущих возможностей реализованного программного обеспечения</w:t>
       </w:r>
       <w:permEnd w:id="619323437"/>
       <w:r>
@@ -3602,15 +3583,7 @@
         <w:annotationRef/>
       </w:r>
       <w:r>
-        <w:t xml:space="preserve">Тут ФИО и </w:t>
-      </w:r>
-      <w:proofErr w:type="gramStart"/>
-      <w:r>
-        <w:t>должность  руководителя</w:t>
-      </w:r>
-      <w:proofErr w:type="gramEnd"/>
-      <w:r>
-        <w:t xml:space="preserve"> практики из приказа</w:t>
+        <w:t>Тут ФИО и должность  руководителя практики из приказа</w:t>
       </w:r>
     </w:p>
   </w:comment>
